--- a/2016_fall/CSCI 4041/programming_assignment1/Programming Assignment 1.docx
+++ b/2016_fall/CSCI 4041/programming_assignment1/Programming Assignment 1.docx
@@ -395,6 +395,68 @@
       <w:pPr>
         <w:ind w:left="630" w:hangingChars="300" w:hanging="630"/>
       </w:pPr>
+      <w:r>
+        <w:rPr>
+          <w:rFonts w:hint="eastAsia"/>
+        </w:rPr>
+        <w:t xml:space="preserve"> </w:t>
+      </w:r>
+      <w:r>
+        <w:t xml:space="preserve">     </w:t>
+      </w:r>
+      <w:r>
+        <w:rPr>
+          <w:noProof/>
+        </w:rPr>
+        <w:drawing>
+          <wp:inline distT="0" distB="0" distL="0" distR="0">
+            <wp:extent cx="5274310" cy="2190424"/>
+            <wp:effectExtent l="0" t="0" r="2540" b="635"/>
+            <wp:docPr id="1" name="图片 1" descr="C:\Users\Icirain\OneDrive\2016_fall\document\2016_fall\CSCI 4041\programming_assignment1\Screenshot from 2016-11-07 17-40-13.png"/>
+            <wp:cNvGraphicFramePr>
+              <a:graphicFrameLocks xmlns:a="http://schemas.openxmlformats.org/drawingml/2006/main" noChangeAspect="1"/>
+            </wp:cNvGraphicFramePr>
+            <a:graphic xmlns:a="http://schemas.openxmlformats.org/drawingml/2006/main">
+              <a:graphicData uri="http://schemas.openxmlformats.org/drawingml/2006/picture">
+                <pic:pic xmlns:pic="http://schemas.openxmlformats.org/drawingml/2006/picture">
+                  <pic:nvPicPr>
+                    <pic:cNvPr id="0" name="Picture 1" descr="C:\Users\Icirain\OneDrive\2016_fall\document\2016_fall\CSCI 4041\programming_assignment1\Screenshot from 2016-11-07 17-40-13.png"/>
+                    <pic:cNvPicPr>
+                      <a:picLocks noChangeAspect="1" noChangeArrowheads="1"/>
+                    </pic:cNvPicPr>
+                  </pic:nvPicPr>
+                  <pic:blipFill>
+                    <a:blip r:embed="rId5">
+                      <a:extLst>
+                        <a:ext uri="{28A0092B-C50C-407E-A947-70E740481C1C}">
+                          <a14:useLocalDpi xmlns:a14="http://schemas.microsoft.com/office/drawing/2010/main" val="0"/>
+                        </a:ext>
+                      </a:extLst>
+                    </a:blip>
+                    <a:srcRect/>
+                    <a:stretch>
+                      <a:fillRect/>
+                    </a:stretch>
+                  </pic:blipFill>
+                  <pic:spPr bwMode="auto">
+                    <a:xfrm>
+                      <a:off x="0" y="0"/>
+                      <a:ext cx="5274310" cy="2190424"/>
+                    </a:xfrm>
+                    <a:prstGeom prst="rect">
+                      <a:avLst/>
+                    </a:prstGeom>
+                    <a:noFill/>
+                    <a:ln>
+                      <a:noFill/>
+                    </a:ln>
+                  </pic:spPr>
+                </pic:pic>
+              </a:graphicData>
+            </a:graphic>
+          </wp:inline>
+        </w:drawing>
+      </w:r>
     </w:p>
     <w:p>
       <w:pPr>
@@ -541,11 +603,39 @@
       </w:r>
       <w:proofErr w:type="spellEnd"/>
       <w:r>
+        <w:t xml:space="preserve"> will be used to store the node. The insertion sort will be implemented with the </w:t>
+      </w:r>
+      <w:proofErr w:type="spellStart"/>
+      <w:r>
+        <w:t>nodelist</w:t>
+      </w:r>
+      <w:proofErr w:type="spellEnd"/>
+      <w:r>
+        <w:t>.</w:t>
+      </w:r>
+    </w:p>
+    <w:p>
+      <w:pPr>
+        <w:ind w:left="630" w:hangingChars="300" w:hanging="630"/>
+      </w:pPr>
+      <w:r>
+        <w:t xml:space="preserve">      Every time we </w:t>
+      </w:r>
+      <w:proofErr w:type="spellStart"/>
+      <w:r>
+        <w:t>choosed</w:t>
+      </w:r>
+      <w:proofErr w:type="spellEnd"/>
+      <w:r>
         <w:t xml:space="preserve"> </w:t>
       </w:r>
-      <w:r>
-        <w:lastRenderedPageBreak/>
-        <w:t xml:space="preserve">will be used to store the node. The insertion sort will be implemented with the </w:t>
+      <w:proofErr w:type="spellStart"/>
+      <w:r>
+        <w:t>frist</w:t>
+      </w:r>
+      <w:proofErr w:type="spellEnd"/>
+      <w:r>
+        <w:t xml:space="preserve"> two nodes in the </w:t>
       </w:r>
       <w:proofErr w:type="spellStart"/>
       <w:r>
@@ -553,7 +643,23 @@
       </w:r>
       <w:proofErr w:type="spellEnd"/>
       <w:r>
-        <w:t>.</w:t>
+        <w:t xml:space="preserve"> and create a new node as the parent node of these two nodes The new node will be put into the </w:t>
+      </w:r>
+      <w:proofErr w:type="spellStart"/>
+      <w:r>
+        <w:t>nodelist</w:t>
+      </w:r>
+      <w:proofErr w:type="spellEnd"/>
+      <w:r>
+        <w:t xml:space="preserve"> and the </w:t>
+      </w:r>
+      <w:proofErr w:type="spellStart"/>
+      <w:r>
+        <w:t>precess</w:t>
+      </w:r>
+      <w:proofErr w:type="spellEnd"/>
+      <w:r>
+        <w:t xml:space="preserve"> will be repeated until the tree is successfully created.</w:t>
       </w:r>
     </w:p>
     <w:p>
@@ -561,47 +667,10 @@
         <w:ind w:left="630" w:hangingChars="300" w:hanging="630"/>
       </w:pPr>
       <w:r>
-        <w:t xml:space="preserve">      Every time we </w:t>
-      </w:r>
-      <w:proofErr w:type="spellStart"/>
-      <w:r>
-        <w:t>choosed</w:t>
-      </w:r>
-      <w:proofErr w:type="spellEnd"/>
-      <w:r>
-        <w:t xml:space="preserve"> </w:t>
-      </w:r>
-      <w:proofErr w:type="spellStart"/>
-      <w:r>
-        <w:t>frist</w:t>
-      </w:r>
-      <w:proofErr w:type="spellEnd"/>
-      <w:r>
-        <w:t xml:space="preserve"> two nodes in the </w:t>
-      </w:r>
-      <w:proofErr w:type="spellStart"/>
-      <w:r>
-        <w:t>nodelist</w:t>
-      </w:r>
-      <w:proofErr w:type="spellEnd"/>
-      <w:r>
-        <w:t xml:space="preserve"> and create a new node as the parent node of these two nodes The new node will be put into the </w:t>
-      </w:r>
-      <w:proofErr w:type="spellStart"/>
-      <w:r>
-        <w:t>nodelist</w:t>
-      </w:r>
-      <w:proofErr w:type="spellEnd"/>
-      <w:r>
-        <w:t xml:space="preserve"> and the </w:t>
-      </w:r>
-      <w:proofErr w:type="spellStart"/>
-      <w:r>
-        <w:t>precess</w:t>
-      </w:r>
-      <w:proofErr w:type="spellEnd"/>
-      <w:r>
-        <w:t xml:space="preserve"> will be repeated until the tree is successfully created.</w:t>
+        <w:t xml:space="preserve">      3</w:t>
+      </w:r>
+      <w:r>
+        <w:t>.2 Known Bugs</w:t>
       </w:r>
     </w:p>
     <w:p>
@@ -609,10 +678,10 @@
         <w:ind w:left="630" w:hangingChars="300" w:hanging="630"/>
       </w:pPr>
       <w:r>
-        <w:t xml:space="preserve">      3</w:t>
-      </w:r>
-      <w:r>
-        <w:t>.2 Known Bugs</w:t>
+        <w:t xml:space="preserve">     </w:t>
+      </w:r>
+      <w:r>
+        <w:t xml:space="preserve">    I have noticed that when I read the whole file into a list, the amount of lines will be </w:t>
       </w:r>
     </w:p>
     <w:p>
@@ -620,18 +689,7 @@
         <w:ind w:left="630" w:hangingChars="300" w:hanging="630"/>
       </w:pPr>
       <w:r>
-        <w:t xml:space="preserve">     </w:t>
-      </w:r>
-    </w:p>
-    <w:p>
-      <w:pPr>
-        <w:ind w:left="630" w:hangingChars="300" w:hanging="630"/>
-      </w:pPr>
-      <w:r>
-        <w:t xml:space="preserve">      3</w:t>
-      </w:r>
-      <w:r>
-        <w:t>.3 Style Guidelines</w:t>
+        <w:t xml:space="preserve">         than the actual amount of lines. The program may be broken caused by this bug.</w:t>
       </w:r>
     </w:p>
     <w:p>
@@ -639,373 +697,481 @@
         <w:ind w:left="945" w:hangingChars="450" w:hanging="945"/>
       </w:pPr>
       <w:r>
-        <w:t xml:space="preserve">         </w:t>
-      </w:r>
-      <w:r>
-        <w:rPr>
-          <w:rFonts w:hint="eastAsia"/>
-        </w:rPr>
-        <w:t>M</w:t>
-      </w:r>
-      <w:r>
-        <w:t xml:space="preserve">y program follows the general indentation style of python 2.7. Every function within the class have been followed with comments. My variables were named by its definition and usage separated by </w:t>
-      </w:r>
-      <w:proofErr w:type="gramStart"/>
-      <w:r>
-        <w:t>a</w:t>
-      </w:r>
-      <w:proofErr w:type="gramEnd"/>
-      <w:r>
-        <w:rPr>
-          <w:rFonts w:hint="eastAsia"/>
-        </w:rPr>
-        <w:t xml:space="preserve"> </w:t>
-      </w:r>
-      <w:r>
-        <w:t>underline.</w:t>
-      </w:r>
-    </w:p>
-    <w:p>
-      <w:pPr>
-        <w:ind w:left="945" w:hangingChars="450" w:hanging="945"/>
-      </w:pPr>
-      <w:r>
-        <w:t xml:space="preserve">      3.4</w:t>
-      </w:r>
-      <w:r>
-        <w:rPr>
-          <w:rFonts w:hint="eastAsia"/>
-        </w:rPr>
-        <w:t xml:space="preserve"> </w:t>
-      </w:r>
-      <w:r>
-        <w:t>Innovations</w:t>
-      </w:r>
-    </w:p>
-    <w:p>
-      <w:pPr>
-        <w:ind w:left="945" w:hangingChars="450" w:hanging="945"/>
-      </w:pPr>
-      <w:r>
-        <w:t xml:space="preserve">         To successfully print out the frame of the Huffman tree. I design the function named </w:t>
-      </w:r>
-      <w:proofErr w:type="spellStart"/>
-      <w:r>
-        <w:t>depth_deter</w:t>
-      </w:r>
-      <w:proofErr w:type="spellEnd"/>
-      <w:r>
-        <w:t xml:space="preserve">. It is conduct a </w:t>
-      </w:r>
-      <w:proofErr w:type="spellStart"/>
-      <w:r>
-        <w:t>level_order</w:t>
-      </w:r>
-      <w:proofErr w:type="spellEnd"/>
-      <w:r>
-        <w:t xml:space="preserve"> transversal</w:t>
-      </w:r>
-      <w:r>
-        <w:rPr>
-          <w:rFonts w:hint="eastAsia"/>
-        </w:rPr>
-        <w:t xml:space="preserve"> to the Huffman tree. </w:t>
-      </w:r>
-      <w:r>
-        <w:t xml:space="preserve">We know that that the </w:t>
-      </w:r>
-      <w:proofErr w:type="spellStart"/>
-      <w:r>
-        <w:t>level_order</w:t>
-      </w:r>
-      <w:proofErr w:type="spellEnd"/>
-      <w:r>
-        <w:t xml:space="preserve"> transversal </w:t>
-      </w:r>
-      <w:proofErr w:type="gramStart"/>
-      <w:r>
-        <w:t>require</w:t>
-      </w:r>
-      <w:proofErr w:type="gramEnd"/>
-      <w:r>
-        <w:t xml:space="preserve"> a queue to store the nodes. Every time I put the child node into the queue, I set the depth of the nodes as the depth+1 compared with the depth of the parent node. So the depth of nodes in the tree is determined. After this function is</w:t>
-      </w:r>
-      <w:r>
-        <w:rPr>
-          <w:rFonts w:hint="eastAsia"/>
-        </w:rPr>
-        <w:t xml:space="preserve"> </w:t>
-      </w:r>
-      <w:r>
-        <w:t>determined. We could</w:t>
-      </w:r>
-      <w:r>
-        <w:rPr>
-          <w:rFonts w:hint="eastAsia"/>
-        </w:rPr>
-        <w:t xml:space="preserve"> </w:t>
-      </w:r>
-      <w:r>
-        <w:t xml:space="preserve">smoothly print out the Huffman </w:t>
-      </w:r>
-      <w:proofErr w:type="gramStart"/>
-      <w:r>
-        <w:t>tree .</w:t>
-      </w:r>
-      <w:proofErr w:type="gramEnd"/>
-      <w:r>
-        <w:t xml:space="preserve"> When we print the tree, every time we find that the depth of the node to be printed out is incremented, we move to next line. That is the logic of function </w:t>
-      </w:r>
-      <w:proofErr w:type="spellStart"/>
-      <w:r>
-        <w:t>print_tree</w:t>
-      </w:r>
-      <w:proofErr w:type="spellEnd"/>
-    </w:p>
-    <w:p>
-      <w:pPr>
-        <w:ind w:left="945" w:hangingChars="450" w:hanging="945"/>
-      </w:pPr>
-      <w:r>
-        <w:t xml:space="preserve">       3.5 Terminal Session Script and Source Code</w:t>
-      </w:r>
-    </w:p>
-    <w:p>
-      <w:pPr>
-        <w:ind w:left="945" w:hangingChars="450" w:hanging="945"/>
-      </w:pPr>
-      <w:r>
-        <w:t>4) KMP</w:t>
-      </w:r>
-    </w:p>
-    <w:p>
-      <w:pPr>
-        <w:ind w:left="945" w:hangingChars="450" w:hanging="945"/>
-      </w:pPr>
-      <w:r>
-        <w:t xml:space="preserve">       4.1</w:t>
-      </w:r>
-      <w:r>
-        <w:t xml:space="preserve"> Program Implementation Description</w:t>
-      </w:r>
-    </w:p>
-    <w:p>
-      <w:pPr>
-        <w:ind w:left="1050" w:hangingChars="500" w:hanging="1050"/>
-      </w:pPr>
-      <w:r>
-        <w:t xml:space="preserve">       </w:t>
-      </w:r>
-      <w:r>
-        <w:t xml:space="preserve">   </w:t>
-      </w:r>
-      <w:r>
-        <w:t xml:space="preserve">I design this program follow the general design of the </w:t>
-      </w:r>
-      <w:proofErr w:type="spellStart"/>
-      <w:r>
-        <w:t>kmp</w:t>
-      </w:r>
-      <w:proofErr w:type="spellEnd"/>
-      <w:r>
-        <w:t xml:space="preserve"> algorithm. A class named </w:t>
-      </w:r>
-      <w:proofErr w:type="spellStart"/>
-      <w:r>
-        <w:t>kmp</w:t>
-      </w:r>
-      <w:proofErr w:type="spellEnd"/>
-      <w:r>
-        <w:t xml:space="preserve"> which contains the function </w:t>
-      </w:r>
-      <w:proofErr w:type="spellStart"/>
-      <w:r>
-        <w:t>read_file</w:t>
-      </w:r>
-      <w:proofErr w:type="spellEnd"/>
-      <w:r>
-        <w:t xml:space="preserve"> which is called to </w:t>
-      </w:r>
-      <w:proofErr w:type="spellStart"/>
-      <w:r>
-        <w:t>to</w:t>
-      </w:r>
-      <w:proofErr w:type="spellEnd"/>
-      <w:r>
-        <w:t xml:space="preserve"> read the input file and extract pat</w:t>
-      </w:r>
-      <w:r>
-        <w:t>tern string and matching string</w:t>
-      </w:r>
-      <w:r>
-        <w:rPr>
-          <w:rFonts w:hint="eastAsia"/>
-        </w:rPr>
-        <w:t xml:space="preserve">. </w:t>
-      </w:r>
-      <w:r>
-        <w:t xml:space="preserve">Function </w:t>
-      </w:r>
-      <w:proofErr w:type="spellStart"/>
-      <w:r>
-        <w:t>make_next</w:t>
-      </w:r>
-      <w:proofErr w:type="spellEnd"/>
-      <w:r>
-        <w:t xml:space="preserve"> is called to make the next table for the pattern string. It will be called in the function </w:t>
-      </w:r>
-      <w:proofErr w:type="spellStart"/>
-      <w:r>
-        <w:t>kmp_matching</w:t>
-      </w:r>
-      <w:proofErr w:type="spellEnd"/>
-      <w:r>
-        <w:t xml:space="preserve">. </w:t>
-      </w:r>
-      <w:proofErr w:type="gramStart"/>
-      <w:r>
-        <w:t>Finally</w:t>
-      </w:r>
-      <w:proofErr w:type="gramEnd"/>
-      <w:r>
-        <w:t xml:space="preserve"> the start position will be printed as the requirement.</w:t>
-      </w:r>
-    </w:p>
-    <w:p>
-      <w:pPr>
-        <w:ind w:left="735" w:hangingChars="350" w:hanging="735"/>
-      </w:pPr>
-      <w:r>
-        <w:t xml:space="preserve">       4.2 Known Bugs</w:t>
-      </w:r>
-    </w:p>
-    <w:p>
-      <w:pPr>
-        <w:ind w:left="1050" w:hangingChars="500" w:hanging="1050"/>
-      </w:pPr>
-      <w:r>
-        <w:t xml:space="preserve">          For the convenience, the string list in my program which contains patter and matching string name W is actually started from index1 which means the 2</w:t>
-      </w:r>
-      <w:r>
-        <w:rPr>
-          <w:vertAlign w:val="superscript"/>
-        </w:rPr>
-        <w:t>nd</w:t>
-      </w:r>
-      <w:r>
-        <w:t xml:space="preserve"> position of the list. It is the same for the next table. All the position 0 of these lists are character ‘!’</w:t>
-      </w:r>
-    </w:p>
-    <w:p>
-      <w:pPr>
-        <w:ind w:left="735" w:hangingChars="350" w:hanging="735"/>
-      </w:pPr>
-      <w:r>
-        <w:t xml:space="preserve">       4.3 Style Guidelines</w:t>
-      </w:r>
-    </w:p>
-    <w:p>
-      <w:pPr>
-        <w:ind w:left="1155" w:hangingChars="550" w:hanging="1155"/>
-        <w:rPr>
-          <w:rFonts w:hint="eastAsia"/>
-        </w:rPr>
-      </w:pPr>
-      <w:r>
-        <w:t xml:space="preserve">          </w:t>
-      </w:r>
-      <w:r>
-        <w:rPr>
-          <w:rFonts w:hint="eastAsia"/>
-        </w:rPr>
-        <w:t>M</w:t>
-      </w:r>
-      <w:r>
-        <w:t xml:space="preserve">y program follows the general indentation style of python 2.7. Every function within the class have been followed with comments. My variables were named by its definition and usage separated by </w:t>
-      </w:r>
-      <w:proofErr w:type="gramStart"/>
-      <w:r>
-        <w:t>a</w:t>
-      </w:r>
-      <w:proofErr w:type="gramEnd"/>
-      <w:r>
-        <w:rPr>
-          <w:rFonts w:hint="eastAsia"/>
-        </w:rPr>
-        <w:t xml:space="preserve"> </w:t>
-      </w:r>
-      <w:r>
-        <w:t>underline.</w:t>
-      </w:r>
-    </w:p>
-    <w:p>
-      <w:pPr>
-        <w:ind w:left="945" w:hangingChars="450" w:hanging="945"/>
-      </w:pPr>
-      <w:r>
-        <w:t xml:space="preserve"> </w:t>
-      </w:r>
-      <w:r>
-        <w:t xml:space="preserve">      4.4 Innovations</w:t>
-      </w:r>
-    </w:p>
-    <w:p>
-      <w:pPr>
-        <w:ind w:left="945" w:hangingChars="450" w:hanging="945"/>
-      </w:pPr>
-      <w:r>
-        <w:t xml:space="preserve">          I don’t think there exists some innovative points because I just design it following the general </w:t>
-      </w:r>
-      <w:proofErr w:type="spellStart"/>
-      <w:r>
-        <w:t>kmp</w:t>
-      </w:r>
-      <w:proofErr w:type="spellEnd"/>
-      <w:r>
-        <w:t xml:space="preserve"> algorithm</w:t>
-      </w:r>
-    </w:p>
-    <w:p>
-      <w:pPr>
-        <w:ind w:left="945" w:hangingChars="450" w:hanging="945"/>
-        <w:rPr>
-          <w:rFonts w:hint="eastAsia"/>
-        </w:rPr>
-      </w:pPr>
-      <w:r>
-        <w:t xml:space="preserve">       4.5 </w:t>
-      </w:r>
-      <w:r>
-        <w:t>Terminal Session Script and Source Code</w:t>
+        <w:t xml:space="preserve">         Besides, the frame of printed tree is a little confused because of the space between sibling nodes. I try my best to print out the tree whose structure is following the requirement strictly. But it failed.</w:t>
       </w:r>
       <w:bookmarkStart w:id="0" w:name="_GoBack"/>
       <w:bookmarkEnd w:id="0"/>
     </w:p>
     <w:p>
       <w:pPr>
+        <w:ind w:left="630" w:hangingChars="300" w:hanging="630"/>
+      </w:pPr>
+      <w:r>
+        <w:t xml:space="preserve">      3</w:t>
+      </w:r>
+      <w:r>
+        <w:t>.3 Style Guidelines</w:t>
+      </w:r>
+    </w:p>
+    <w:p>
+      <w:pPr>
         <w:ind w:left="945" w:hangingChars="450" w:hanging="945"/>
+      </w:pPr>
+      <w:r>
+        <w:t xml:space="preserve">         </w:t>
+      </w:r>
+      <w:r>
         <w:rPr>
           <w:rFonts w:hint="eastAsia"/>
         </w:rPr>
-      </w:pPr>
+        <w:t>M</w:t>
+      </w:r>
+      <w:r>
+        <w:t xml:space="preserve">y program follows the general indentation style of python 2.7. Every function within the class have been followed with comments. My variables were named by its definition and usage separated by </w:t>
+      </w:r>
+      <w:proofErr w:type="gramStart"/>
+      <w:r>
+        <w:t>a</w:t>
+      </w:r>
+      <w:proofErr w:type="gramEnd"/>
+      <w:r>
+        <w:rPr>
+          <w:rFonts w:hint="eastAsia"/>
+        </w:rPr>
+        <w:t xml:space="preserve"> </w:t>
+      </w:r>
+      <w:r>
+        <w:t>underline.</w:t>
+      </w:r>
     </w:p>
     <w:p>
       <w:pPr>
         <w:ind w:left="945" w:hangingChars="450" w:hanging="945"/>
+      </w:pPr>
+      <w:r>
+        <w:t xml:space="preserve">      3.4</w:t>
+      </w:r>
+      <w:r>
         <w:rPr>
           <w:rFonts w:hint="eastAsia"/>
         </w:rPr>
-      </w:pPr>
-      <w:r>
-        <w:t xml:space="preserve">        </w:t>
+        <w:t xml:space="preserve"> </w:t>
+      </w:r>
+      <w:r>
+        <w:t>Innovations</w:t>
+      </w:r>
+    </w:p>
+    <w:p>
+      <w:pPr>
+        <w:ind w:left="945" w:hangingChars="450" w:hanging="945"/>
+      </w:pPr>
+      <w:r>
+        <w:t xml:space="preserve">         To successfully print out the frame of the Huffman tree. I design the function named </w:t>
+      </w:r>
+      <w:proofErr w:type="spellStart"/>
+      <w:r>
+        <w:t>depth_deter</w:t>
+      </w:r>
+      <w:proofErr w:type="spellEnd"/>
+      <w:r>
+        <w:t xml:space="preserve">. It is conduct a </w:t>
+      </w:r>
+      <w:proofErr w:type="spellStart"/>
+      <w:r>
+        <w:t>level_order</w:t>
+      </w:r>
+      <w:proofErr w:type="spellEnd"/>
+      <w:r>
+        <w:t xml:space="preserve"> transversal</w:t>
+      </w:r>
+      <w:r>
+        <w:rPr>
+          <w:rFonts w:hint="eastAsia"/>
+        </w:rPr>
+        <w:t xml:space="preserve"> to the Huffman tree. </w:t>
+      </w:r>
+      <w:r>
+        <w:t xml:space="preserve">We know that that the </w:t>
+      </w:r>
+      <w:proofErr w:type="spellStart"/>
+      <w:r>
+        <w:t>level_order</w:t>
+      </w:r>
+      <w:proofErr w:type="spellEnd"/>
+      <w:r>
+        <w:t xml:space="preserve"> transversal </w:t>
+      </w:r>
+      <w:proofErr w:type="gramStart"/>
+      <w:r>
+        <w:t>require</w:t>
+      </w:r>
+      <w:proofErr w:type="gramEnd"/>
+      <w:r>
+        <w:t xml:space="preserve"> a queue to store the nodes. Every time I put the child node into the queue, I set the depth of the nodes as the depth+1 compared with the depth of the parent node. So the depth of nodes in the tree is determined. After this function is</w:t>
+      </w:r>
+      <w:r>
+        <w:rPr>
+          <w:rFonts w:hint="eastAsia"/>
+        </w:rPr>
+        <w:t xml:space="preserve"> </w:t>
+      </w:r>
+      <w:r>
+        <w:t>determined. We could</w:t>
+      </w:r>
+      <w:r>
+        <w:rPr>
+          <w:rFonts w:hint="eastAsia"/>
+        </w:rPr>
+        <w:t xml:space="preserve"> </w:t>
+      </w:r>
+      <w:r>
+        <w:t xml:space="preserve">smoothly print out the Huffman </w:t>
+      </w:r>
+      <w:proofErr w:type="gramStart"/>
+      <w:r>
+        <w:t>tree .</w:t>
+      </w:r>
+      <w:proofErr w:type="gramEnd"/>
+      <w:r>
+        <w:t xml:space="preserve"> When we print the tree, every time we find that the depth of the node to be printed out is incremented, we move to next line. That is the logic of function </w:t>
+      </w:r>
+      <w:proofErr w:type="spellStart"/>
+      <w:r>
+        <w:t>print_tree</w:t>
+      </w:r>
+      <w:proofErr w:type="spellEnd"/>
+    </w:p>
+    <w:p>
+      <w:pPr>
+        <w:ind w:left="945" w:hangingChars="450" w:hanging="945"/>
+      </w:pPr>
+      <w:r>
+        <w:t xml:space="preserve">       3.5 Terminal Session Script and Source Code</w:t>
+      </w:r>
+    </w:p>
+    <w:p>
+      <w:pPr>
+        <w:ind w:left="945" w:hangingChars="450" w:hanging="945"/>
+      </w:pPr>
+      <w:r>
+        <w:t xml:space="preserve">          </w:t>
+      </w:r>
+      <w:r>
+        <w:rPr>
+          <w:noProof/>
+        </w:rPr>
+        <w:lastRenderedPageBreak/>
+        <w:drawing>
+          <wp:inline distT="0" distB="0" distL="0" distR="0">
+            <wp:extent cx="5274310" cy="2639590"/>
+            <wp:effectExtent l="0" t="0" r="2540" b="8890"/>
+            <wp:docPr id="2" name="图片 2" descr="C:\Users\Icirain\OneDrive\2016_fall\document\2016_fall\CSCI 4041\programming_assignment1\Screenshot from 2016-11-07 17-42-14.png"/>
+            <wp:cNvGraphicFramePr>
+              <a:graphicFrameLocks xmlns:a="http://schemas.openxmlformats.org/drawingml/2006/main" noChangeAspect="1"/>
+            </wp:cNvGraphicFramePr>
+            <a:graphic xmlns:a="http://schemas.openxmlformats.org/drawingml/2006/main">
+              <a:graphicData uri="http://schemas.openxmlformats.org/drawingml/2006/picture">
+                <pic:pic xmlns:pic="http://schemas.openxmlformats.org/drawingml/2006/picture">
+                  <pic:nvPicPr>
+                    <pic:cNvPr id="0" name="Picture 2" descr="C:\Users\Icirain\OneDrive\2016_fall\document\2016_fall\CSCI 4041\programming_assignment1\Screenshot from 2016-11-07 17-42-14.png"/>
+                    <pic:cNvPicPr>
+                      <a:picLocks noChangeAspect="1" noChangeArrowheads="1"/>
+                    </pic:cNvPicPr>
+                  </pic:nvPicPr>
+                  <pic:blipFill>
+                    <a:blip r:embed="rId6">
+                      <a:extLst>
+                        <a:ext uri="{28A0092B-C50C-407E-A947-70E740481C1C}">
+                          <a14:useLocalDpi xmlns:a14="http://schemas.microsoft.com/office/drawing/2010/main" val="0"/>
+                        </a:ext>
+                      </a:extLst>
+                    </a:blip>
+                    <a:srcRect/>
+                    <a:stretch>
+                      <a:fillRect/>
+                    </a:stretch>
+                  </pic:blipFill>
+                  <pic:spPr bwMode="auto">
+                    <a:xfrm>
+                      <a:off x="0" y="0"/>
+                      <a:ext cx="5274310" cy="2639590"/>
+                    </a:xfrm>
+                    <a:prstGeom prst="rect">
+                      <a:avLst/>
+                    </a:prstGeom>
+                    <a:noFill/>
+                    <a:ln>
+                      <a:noFill/>
+                    </a:ln>
+                  </pic:spPr>
+                </pic:pic>
+              </a:graphicData>
+            </a:graphic>
+          </wp:inline>
+        </w:drawing>
+      </w:r>
+    </w:p>
+    <w:p>
+      <w:pPr>
+        <w:ind w:left="945" w:hangingChars="450" w:hanging="945"/>
+      </w:pPr>
+      <w:r>
+        <w:t>4) KMP</w:t>
+      </w:r>
+    </w:p>
+    <w:p>
+      <w:pPr>
+        <w:ind w:left="945" w:hangingChars="450" w:hanging="945"/>
+      </w:pPr>
+      <w:r>
+        <w:t xml:space="preserve">       4.1</w:t>
+      </w:r>
+      <w:r>
+        <w:t xml:space="preserve"> Program Implementation Description</w:t>
+      </w:r>
+    </w:p>
+    <w:p>
+      <w:pPr>
+        <w:ind w:left="1050" w:hangingChars="500" w:hanging="1050"/>
+      </w:pPr>
+      <w:r>
+        <w:t xml:space="preserve">       </w:t>
+      </w:r>
+      <w:r>
+        <w:t xml:space="preserve">   </w:t>
+      </w:r>
+      <w:r>
+        <w:t xml:space="preserve">I design this program follow the general design of the </w:t>
+      </w:r>
+      <w:proofErr w:type="spellStart"/>
+      <w:r>
+        <w:t>kmp</w:t>
+      </w:r>
+      <w:proofErr w:type="spellEnd"/>
+      <w:r>
+        <w:t xml:space="preserve"> algorithm. A class named </w:t>
+      </w:r>
+      <w:proofErr w:type="spellStart"/>
+      <w:r>
+        <w:t>kmp</w:t>
+      </w:r>
+      <w:proofErr w:type="spellEnd"/>
+      <w:r>
+        <w:t xml:space="preserve"> which contains the function </w:t>
+      </w:r>
+      <w:proofErr w:type="spellStart"/>
+      <w:r>
+        <w:t>read_file</w:t>
+      </w:r>
+      <w:proofErr w:type="spellEnd"/>
+      <w:r>
+        <w:t xml:space="preserve"> which is called to </w:t>
+      </w:r>
+      <w:proofErr w:type="spellStart"/>
+      <w:r>
+        <w:t>to</w:t>
+      </w:r>
+      <w:proofErr w:type="spellEnd"/>
+      <w:r>
+        <w:t xml:space="preserve"> read the input file and extract pat</w:t>
+      </w:r>
+      <w:r>
+        <w:t>tern string and matching string</w:t>
+      </w:r>
+      <w:r>
+        <w:rPr>
+          <w:rFonts w:hint="eastAsia"/>
+        </w:rPr>
+        <w:t xml:space="preserve">. </w:t>
+      </w:r>
+      <w:r>
+        <w:t xml:space="preserve">Function </w:t>
+      </w:r>
+      <w:proofErr w:type="spellStart"/>
+      <w:r>
+        <w:t>make_next</w:t>
+      </w:r>
+      <w:proofErr w:type="spellEnd"/>
+      <w:r>
+        <w:t xml:space="preserve"> is called to make the next table for the pattern string. It will be called in the function </w:t>
+      </w:r>
+      <w:proofErr w:type="spellStart"/>
+      <w:r>
+        <w:t>kmp_matching</w:t>
+      </w:r>
+      <w:proofErr w:type="spellEnd"/>
+      <w:r>
+        <w:t xml:space="preserve">. </w:t>
+      </w:r>
+      <w:proofErr w:type="gramStart"/>
+      <w:r>
+        <w:t>Finally</w:t>
+      </w:r>
+      <w:proofErr w:type="gramEnd"/>
+      <w:r>
+        <w:t xml:space="preserve"> the start position will be printed as the requirement.</w:t>
+      </w:r>
+    </w:p>
+    <w:p>
+      <w:pPr>
+        <w:ind w:left="735" w:hangingChars="350" w:hanging="735"/>
+      </w:pPr>
+      <w:r>
+        <w:t xml:space="preserve">       4.2 Known Bugs</w:t>
+      </w:r>
+    </w:p>
+    <w:p>
+      <w:pPr>
+        <w:ind w:left="1050" w:hangingChars="500" w:hanging="1050"/>
+      </w:pPr>
+      <w:r>
+        <w:t xml:space="preserve">          For the convenience, the string list in my program which contains patter and matching string name W is actually started from index1 which means the 2</w:t>
+      </w:r>
+      <w:r>
+        <w:rPr>
+          <w:vertAlign w:val="superscript"/>
+        </w:rPr>
+        <w:t>nd</w:t>
+      </w:r>
+      <w:r>
+        <w:t xml:space="preserve"> position of the list. It is the same for the next table. All the position 0 of these lists are character ‘!’</w:t>
+      </w:r>
+    </w:p>
+    <w:p>
+      <w:pPr>
+        <w:ind w:left="735" w:hangingChars="350" w:hanging="735"/>
+      </w:pPr>
+      <w:r>
+        <w:t xml:space="preserve">       4.3 Style Guidelines</w:t>
+      </w:r>
+    </w:p>
+    <w:p>
+      <w:pPr>
+        <w:ind w:left="1155" w:hangingChars="550" w:hanging="1155"/>
+      </w:pPr>
+      <w:r>
+        <w:t xml:space="preserve">          </w:t>
+      </w:r>
+      <w:r>
+        <w:rPr>
+          <w:rFonts w:hint="eastAsia"/>
+        </w:rPr>
+        <w:t>M</w:t>
+      </w:r>
+      <w:r>
+        <w:t xml:space="preserve">y program follows the general indentation style of python 2.7. Every function within the class have been followed with comments. My variables were named by its definition and usage separated by </w:t>
+      </w:r>
+      <w:proofErr w:type="gramStart"/>
+      <w:r>
+        <w:t>a</w:t>
+      </w:r>
+      <w:proofErr w:type="gramEnd"/>
+      <w:r>
+        <w:rPr>
+          <w:rFonts w:hint="eastAsia"/>
+        </w:rPr>
+        <w:t xml:space="preserve"> </w:t>
+      </w:r>
+      <w:r>
+        <w:t>underline.</w:t>
+      </w:r>
+    </w:p>
+    <w:p>
+      <w:pPr>
+        <w:ind w:left="945" w:hangingChars="450" w:hanging="945"/>
+      </w:pPr>
+      <w:r>
+        <w:t xml:space="preserve"> </w:t>
+      </w:r>
+      <w:r>
+        <w:t xml:space="preserve">      4.4 Innovations</w:t>
+      </w:r>
+    </w:p>
+    <w:p>
+      <w:pPr>
+        <w:ind w:left="945" w:hangingChars="450" w:hanging="945"/>
+      </w:pPr>
+      <w:r>
+        <w:t xml:space="preserve">          I don’t think there exists some innovative points because I just design it following the general </w:t>
+      </w:r>
+      <w:proofErr w:type="spellStart"/>
+      <w:r>
+        <w:t>kmp</w:t>
+      </w:r>
+      <w:proofErr w:type="spellEnd"/>
+      <w:r>
+        <w:t xml:space="preserve"> algorithm</w:t>
+      </w:r>
+    </w:p>
+    <w:p>
+      <w:pPr>
+        <w:ind w:left="945" w:hangingChars="450" w:hanging="945"/>
+      </w:pPr>
+      <w:r>
+        <w:t xml:space="preserve">       4.5 Terminal Session Script and Source Code</w:t>
+      </w:r>
+    </w:p>
+    <w:p>
+      <w:r>
+        <w:t xml:space="preserve">          </w:t>
+      </w:r>
+      <w:r>
+        <w:rPr>
+          <w:noProof/>
+        </w:rPr>
+        <w:drawing>
+          <wp:inline distT="0" distB="0" distL="0" distR="0">
+            <wp:extent cx="5274310" cy="689421"/>
+            <wp:effectExtent l="0" t="0" r="2540" b="0"/>
+            <wp:docPr id="3" name="图片 3" descr="C:\Users\Icirain\OneDrive\2016_fall\document\2016_fall\CSCI 4041\programming_assignment1\Screenshot from 2016-11-07 17-42-37.png"/>
+            <wp:cNvGraphicFramePr>
+              <a:graphicFrameLocks xmlns:a="http://schemas.openxmlformats.org/drawingml/2006/main" noChangeAspect="1"/>
+            </wp:cNvGraphicFramePr>
+            <a:graphic xmlns:a="http://schemas.openxmlformats.org/drawingml/2006/main">
+              <a:graphicData uri="http://schemas.openxmlformats.org/drawingml/2006/picture">
+                <pic:pic xmlns:pic="http://schemas.openxmlformats.org/drawingml/2006/picture">
+                  <pic:nvPicPr>
+                    <pic:cNvPr id="0" name="Picture 3" descr="C:\Users\Icirain\OneDrive\2016_fall\document\2016_fall\CSCI 4041\programming_assignment1\Screenshot from 2016-11-07 17-42-37.png"/>
+                    <pic:cNvPicPr>
+                      <a:picLocks noChangeAspect="1" noChangeArrowheads="1"/>
+                    </pic:cNvPicPr>
+                  </pic:nvPicPr>
+                  <pic:blipFill>
+                    <a:blip r:embed="rId7">
+                      <a:extLst>
+                        <a:ext uri="{28A0092B-C50C-407E-A947-70E740481C1C}">
+                          <a14:useLocalDpi xmlns:a14="http://schemas.microsoft.com/office/drawing/2010/main" val="0"/>
+                        </a:ext>
+                      </a:extLst>
+                    </a:blip>
+                    <a:srcRect/>
+                    <a:stretch>
+                      <a:fillRect/>
+                    </a:stretch>
+                  </pic:blipFill>
+                  <pic:spPr bwMode="auto">
+                    <a:xfrm>
+                      <a:off x="0" y="0"/>
+                      <a:ext cx="5274310" cy="689421"/>
+                    </a:xfrm>
+                    <a:prstGeom prst="rect">
+                      <a:avLst/>
+                    </a:prstGeom>
+                    <a:noFill/>
+                    <a:ln>
+                      <a:noFill/>
+                    </a:ln>
+                  </pic:spPr>
+                </pic:pic>
+              </a:graphicData>
+            </a:graphic>
+          </wp:inline>
+        </w:drawing>
       </w:r>
     </w:p>
     <w:p>
       <w:pPr>
         <w:ind w:left="630" w:hangingChars="300" w:hanging="630"/>
-        <w:rPr>
-          <w:rFonts w:hint="eastAsia"/>
-        </w:rPr>
       </w:pPr>
     </w:p>
     <w:sectPr>
@@ -1235,6 +1401,7 @@
     <w:lsdException w:name="HTML Sample" w:semiHidden="1" w:unhideWhenUsed="1"/>
     <w:lsdException w:name="HTML Typewriter" w:semiHidden="1" w:unhideWhenUsed="1"/>
     <w:lsdException w:name="HTML Variable" w:semiHidden="1" w:unhideWhenUsed="1"/>
+    <w:lsdException w:name="Normal Table" w:semiHidden="1" w:unhideWhenUsed="1"/>
     <w:lsdException w:name="annotation subject" w:semiHidden="1" w:unhideWhenUsed="1"/>
     <w:lsdException w:name="No List" w:semiHidden="1" w:unhideWhenUsed="1"/>
     <w:lsdException w:name="Outline List 1" w:semiHidden="1" w:unhideWhenUsed="1"/>
@@ -1281,8 +1448,10 @@
     <w:lsdException w:name="Table Subtle 2" w:semiHidden="1" w:unhideWhenUsed="1"/>
     <w:lsdException w:name="Table Web 1" w:semiHidden="1" w:unhideWhenUsed="1"/>
     <w:lsdException w:name="Table Web 2" w:semiHidden="1" w:unhideWhenUsed="1"/>
+    <w:lsdException w:name="Table Web 3" w:semiHidden="1" w:unhideWhenUsed="1"/>
     <w:lsdException w:name="Balloon Text" w:semiHidden="1" w:unhideWhenUsed="1"/>
     <w:lsdException w:name="Table Grid" w:uiPriority="39"/>
+    <w:lsdException w:name="Table Theme" w:semiHidden="1" w:unhideWhenUsed="1"/>
     <w:lsdException w:name="Placeholder Text" w:semiHidden="1"/>
     <w:lsdException w:name="No Spacing" w:uiPriority="1" w:qFormat="1"/>
     <w:lsdException w:name="Light Shading" w:uiPriority="60"/>
